--- a/Analyse/Use Cases/vorlagen/6.Lehrermemo einsprechen.docx
+++ b/Analyse/Use Cases/vorlagen/6.Lehrermemo einsprechen.docx
@@ -6,66 +6,8 @@
       <w:pPr>
         <w:pStyle w:val="Body"/>
       </w:pPr>
-      <w:r>
-        <w:rPr>
-          <w:noProof/>
-        </w:rPr>
-        <mc:AlternateContent>
-          <mc:Choice Requires="wps">
-            <w:drawing>
-              <wp:anchor distT="152400" distB="152400" distL="152400" distR="152400" simplePos="0" relativeHeight="251659264" behindDoc="0" locked="0" layoutInCell="1" allowOverlap="1" wp14:anchorId="123B1DF9" wp14:editId="00F9A164">
-                <wp:simplePos x="0" y="0"/>
-                <wp:positionH relativeFrom="margin">
-                  <wp:posOffset>25399</wp:posOffset>
-                </wp:positionH>
-                <wp:positionV relativeFrom="page">
-                  <wp:posOffset>669200</wp:posOffset>
-                </wp:positionV>
-                <wp:extent cx="6120057" cy="0"/>
-                <wp:effectExtent l="0" t="0" r="0" b="0"/>
-                <wp:wrapTopAndBottom distT="152400" distB="152400"/>
-                <wp:docPr id="1073741825" name="officeArt object"/>
-                <wp:cNvGraphicFramePr/>
-                <a:graphic xmlns:a="http://schemas.openxmlformats.org/drawingml/2006/main">
-                  <a:graphicData uri="http://schemas.microsoft.com/office/word/2010/wordprocessingShape">
-                    <wps:wsp>
-                      <wps:cNvCnPr/>
-                      <wps:spPr>
-                        <a:xfrm>
-                          <a:off x="0" y="0"/>
-                          <a:ext cx="6120057" cy="0"/>
-                        </a:xfrm>
-                        <a:prstGeom prst="line">
-                          <a:avLst/>
-                        </a:prstGeom>
-                        <a:noFill/>
-                        <a:ln w="50800" cap="flat">
-                          <a:solidFill>
-                            <a:srgbClr val="000000"/>
-                          </a:solidFill>
-                          <a:prstDash val="solid"/>
-                          <a:miter lim="400000"/>
-                        </a:ln>
-                        <a:effectLst/>
-                      </wps:spPr>
-                      <wps:bodyPr/>
-                    </wps:wsp>
-                  </a:graphicData>
-                </a:graphic>
-              </wp:anchor>
-            </w:drawing>
-          </mc:Choice>
-          <mc:Fallback>
-            <w:pict>
-              <v:line id="_x0000_s1026" style="visibility:visible;position:absolute;margin-left:2.0pt;margin-top:52.7pt;width:481.9pt;height:0.0pt;z-index:251659264;mso-position-horizontal:absolute;mso-position-horizontal-relative:margin;mso-position-vertical:absolute;mso-position-vertical-relative:page;mso-wrap-distance-left:12.0pt;mso-wrap-distance-top:12.0pt;mso-wrap-distance-right:12.0pt;mso-wrap-distance-bottom:12.0pt;">
-                <v:fill on="f"/>
-                <v:stroke filltype="solid" color="#000000" opacity="100.0%" weight="4.0pt" dashstyle="solid" endcap="flat" miterlimit="400.0%" joinstyle="miter" linestyle="single" startarrow="none" startarrowwidth="medium" startarrowlength="medium" endarrow="none" endarrowwidth="medium" endarrowlength="medium"/>
-                <w10:wrap type="topAndBottom" side="bothSides" anchorx="margin" anchory="page"/>
-              </v:line>
-            </w:pict>
-          </mc:Fallback>
-        </mc:AlternateContent>
-      </w:r>
+      <w:bookmarkStart w:id="0" w:name="_GoBack"/>
+      <w:bookmarkEnd w:id="0"/>
     </w:p>
     <w:tbl>
       <w:tblPr>
@@ -81,12 +23,6 @@
           <w:insideV w:val="single" w:sz="6" w:space="0" w:color="000000"/>
         </w:tblBorders>
         <w:tblLayout w:type="fixed"/>
-        <w:tblCellMar>
-          <w:top w:w="0" w:type="dxa"/>
-          <w:left w:w="0" w:type="dxa"/>
-          <w:bottom w:w="0" w:type="dxa"/>
-          <w:right w:w="0" w:type="dxa"/>
-        </w:tblCellMar>
         <w:tblLook w:val="04A0" w:firstRow="1" w:lastRow="0" w:firstColumn="1" w:lastColumn="0" w:noHBand="0" w:noVBand="1"/>
       </w:tblPr>
       <w:tblGrid>
@@ -96,14 +32,6 @@
         <w:gridCol w:w="6469"/>
       </w:tblGrid>
       <w:tr>
-        <w:tblPrEx>
-          <w:tblCellMar>
-            <w:top w:w="0" w:type="dxa"/>
-            <w:left w:w="0" w:type="dxa"/>
-            <w:bottom w:w="0" w:type="dxa"/>
-            <w:right w:w="0" w:type="dxa"/>
-          </w:tblCellMar>
-        </w:tblPrEx>
         <w:trPr>
           <w:trHeight w:val="279"/>
         </w:trPr>
@@ -241,14 +169,6 @@
         </w:tc>
       </w:tr>
       <w:tr>
-        <w:tblPrEx>
-          <w:tblCellMar>
-            <w:top w:w="0" w:type="dxa"/>
-            <w:left w:w="0" w:type="dxa"/>
-            <w:bottom w:w="0" w:type="dxa"/>
-            <w:right w:w="0" w:type="dxa"/>
-          </w:tblCellMar>
-        </w:tblPrEx>
         <w:trPr>
           <w:trHeight w:val="279"/>
         </w:trPr>
@@ -325,36 +245,12 @@
                 <w:sz w:val="20"/>
                 <w:szCs w:val="20"/>
               </w:rPr>
-              <w:t>User-Goal, sekund</w:t>
-            </w:r>
-            <w:r>
-              <w:rPr>
-                <w:rFonts w:ascii="Helvetica" w:hAnsi="Helvetica"/>
-                <w:sz w:val="20"/>
-                <w:szCs w:val="20"/>
-              </w:rPr>
-              <w:t>ä</w:t>
-            </w:r>
-            <w:r>
-              <w:rPr>
-                <w:rFonts w:ascii="Helvetica" w:hAnsi="Helvetica"/>
-                <w:sz w:val="20"/>
-                <w:szCs w:val="20"/>
-              </w:rPr>
-              <w:t>r</w:t>
+              <w:t>User-Goal, sekundär</w:t>
             </w:r>
           </w:p>
         </w:tc>
       </w:tr>
       <w:tr>
-        <w:tblPrEx>
-          <w:tblCellMar>
-            <w:top w:w="0" w:type="dxa"/>
-            <w:left w:w="0" w:type="dxa"/>
-            <w:bottom w:w="0" w:type="dxa"/>
-            <w:right w:w="0" w:type="dxa"/>
-          </w:tblCellMar>
-        </w:tblPrEx>
         <w:trPr>
           <w:trHeight w:val="279"/>
         </w:trPr>
@@ -385,21 +281,7 @@
                 <w:b/>
                 <w:bCs/>
               </w:rPr>
-              <w:t>Prim</w:t>
-            </w:r>
-            <w:r>
-              <w:rPr>
-                <w:b/>
-                <w:bCs/>
-              </w:rPr>
-              <w:t>ä</w:t>
-            </w:r>
-            <w:r>
-              <w:rPr>
-                <w:b/>
-                <w:bCs/>
-              </w:rPr>
-              <w:t xml:space="preserve">rer Akteur </w:t>
+              <w:t xml:space="preserve">Primärer Akteur </w:t>
             </w:r>
           </w:p>
         </w:tc>
@@ -451,14 +333,6 @@
         </w:tc>
       </w:tr>
       <w:tr>
-        <w:tblPrEx>
-          <w:tblCellMar>
-            <w:top w:w="0" w:type="dxa"/>
-            <w:left w:w="0" w:type="dxa"/>
-            <w:bottom w:w="0" w:type="dxa"/>
-            <w:right w:w="0" w:type="dxa"/>
-          </w:tblCellMar>
-        </w:tblPrEx>
         <w:trPr>
           <w:trHeight w:val="279"/>
         </w:trPr>
@@ -537,36 +411,12 @@
                 <w:sz w:val="20"/>
                 <w:szCs w:val="20"/>
               </w:rPr>
-              <w:t>Sch</w:t>
-            </w:r>
-            <w:r>
-              <w:rPr>
-                <w:rFonts w:ascii="Helvetica" w:hAnsi="Helvetica"/>
-                <w:sz w:val="20"/>
-                <w:szCs w:val="20"/>
-              </w:rPr>
-              <w:t>ü</w:t>
-            </w:r>
-            <w:r>
-              <w:rPr>
-                <w:rFonts w:ascii="Helvetica" w:hAnsi="Helvetica"/>
-                <w:sz w:val="20"/>
-                <w:szCs w:val="20"/>
-              </w:rPr>
-              <w:t>ler, Lehrer</w:t>
+              <w:t>Schüler, Lehrer</w:t>
             </w:r>
           </w:p>
         </w:tc>
       </w:tr>
       <w:tr>
-        <w:tblPrEx>
-          <w:tblCellMar>
-            <w:top w:w="0" w:type="dxa"/>
-            <w:left w:w="0" w:type="dxa"/>
-            <w:bottom w:w="0" w:type="dxa"/>
-            <w:right w:w="0" w:type="dxa"/>
-          </w:tblCellMar>
-        </w:tblPrEx>
         <w:trPr>
           <w:trHeight w:val="279"/>
         </w:trPr>
@@ -643,68 +493,12 @@
                 <w:sz w:val="20"/>
                 <w:szCs w:val="20"/>
               </w:rPr>
-              <w:t>Auf dem Ger</w:t>
-            </w:r>
-            <w:r>
-              <w:rPr>
-                <w:rFonts w:ascii="Helvetica" w:hAnsi="Helvetica"/>
-                <w:sz w:val="20"/>
-                <w:szCs w:val="20"/>
-              </w:rPr>
-              <w:t>ä</w:t>
-            </w:r>
-            <w:r>
-              <w:rPr>
-                <w:rFonts w:ascii="Helvetica" w:hAnsi="Helvetica"/>
-                <w:sz w:val="20"/>
-                <w:szCs w:val="20"/>
-              </w:rPr>
-              <w:t>t des Sch</w:t>
-            </w:r>
-            <w:r>
-              <w:rPr>
-                <w:rFonts w:ascii="Helvetica" w:hAnsi="Helvetica"/>
-                <w:sz w:val="20"/>
-                <w:szCs w:val="20"/>
-              </w:rPr>
-              <w:t>ü</w:t>
-            </w:r>
-            <w:r>
-              <w:rPr>
-                <w:rFonts w:ascii="Helvetica" w:hAnsi="Helvetica"/>
-                <w:sz w:val="20"/>
-                <w:szCs w:val="20"/>
-              </w:rPr>
-              <w:t>lers ist genug freier Speicher f</w:t>
-            </w:r>
-            <w:r>
-              <w:rPr>
-                <w:rFonts w:ascii="Helvetica" w:hAnsi="Helvetica"/>
-                <w:sz w:val="20"/>
-                <w:szCs w:val="20"/>
-              </w:rPr>
-              <w:t>ü</w:t>
-            </w:r>
-            <w:r>
-              <w:rPr>
-                <w:rFonts w:ascii="Helvetica" w:hAnsi="Helvetica"/>
-                <w:sz w:val="20"/>
-                <w:szCs w:val="20"/>
-              </w:rPr>
-              <w:t>r eine Audioaufnahme</w:t>
+              <w:t>Auf dem Gerät des Schülers ist genug freier Speicher für eine Audioaufnahme</w:t>
             </w:r>
           </w:p>
         </w:tc>
       </w:tr>
       <w:tr>
-        <w:tblPrEx>
-          <w:tblCellMar>
-            <w:top w:w="0" w:type="dxa"/>
-            <w:left w:w="0" w:type="dxa"/>
-            <w:bottom w:w="0" w:type="dxa"/>
-            <w:right w:w="0" w:type="dxa"/>
-          </w:tblCellMar>
-        </w:tblPrEx>
         <w:trPr>
           <w:trHeight w:val="485"/>
         </w:trPr>
@@ -781,60 +575,12 @@
                 <w:sz w:val="20"/>
                 <w:szCs w:val="20"/>
               </w:rPr>
-              <w:t xml:space="preserve">Vom Lehrer </w:t>
-            </w:r>
-            <w:r>
-              <w:rPr>
-                <w:rFonts w:ascii="Helvetica" w:hAnsi="Helvetica"/>
-                <w:sz w:val="20"/>
-                <w:szCs w:val="20"/>
-              </w:rPr>
-              <w:t>gesprochener Text ist als Audiodatei lokal auf dem Ger</w:t>
-            </w:r>
-            <w:r>
-              <w:rPr>
-                <w:rFonts w:ascii="Helvetica" w:hAnsi="Helvetica"/>
-                <w:sz w:val="20"/>
-                <w:szCs w:val="20"/>
-              </w:rPr>
-              <w:t>ä</w:t>
-            </w:r>
-            <w:r>
-              <w:rPr>
-                <w:rFonts w:ascii="Helvetica" w:hAnsi="Helvetica"/>
-                <w:sz w:val="20"/>
-                <w:szCs w:val="20"/>
-              </w:rPr>
-              <w:t>t des Sch</w:t>
-            </w:r>
-            <w:r>
-              <w:rPr>
-                <w:rFonts w:ascii="Helvetica" w:hAnsi="Helvetica"/>
-                <w:sz w:val="20"/>
-                <w:szCs w:val="20"/>
-              </w:rPr>
-              <w:t>ü</w:t>
-            </w:r>
-            <w:r>
-              <w:rPr>
-                <w:rFonts w:ascii="Helvetica" w:hAnsi="Helvetica"/>
-                <w:sz w:val="20"/>
-                <w:szCs w:val="20"/>
-              </w:rPr>
-              <w:t>lers gespeichert.</w:t>
+              <w:t>Vom Lehrer gesprochener Text ist als Audiodatei lokal auf dem Gerät des Schülers gespeichert.</w:t>
             </w:r>
           </w:p>
         </w:tc>
       </w:tr>
       <w:tr>
-        <w:tblPrEx>
-          <w:tblCellMar>
-            <w:top w:w="0" w:type="dxa"/>
-            <w:left w:w="0" w:type="dxa"/>
-            <w:bottom w:w="0" w:type="dxa"/>
-            <w:right w:w="0" w:type="dxa"/>
-          </w:tblCellMar>
-        </w:tblPrEx>
         <w:trPr>
           <w:trHeight w:val="279"/>
         </w:trPr>
@@ -865,21 +611,7 @@
                 <w:b/>
                 <w:bCs/>
               </w:rPr>
-              <w:t>Ausl</w:t>
-            </w:r>
-            <w:r>
-              <w:rPr>
-                <w:b/>
-                <w:bCs/>
-              </w:rPr>
-              <w:t>ö</w:t>
-            </w:r>
-            <w:r>
-              <w:rPr>
-                <w:b/>
-                <w:bCs/>
-              </w:rPr>
-              <w:t>ser</w:t>
+              <w:t>Auslöser</w:t>
             </w:r>
           </w:p>
         </w:tc>
@@ -925,60 +657,12 @@
                 <w:sz w:val="20"/>
                 <w:szCs w:val="20"/>
               </w:rPr>
-              <w:t xml:space="preserve">Lehrer startet die Aufnahme </w:t>
-            </w:r>
-            <w:r>
-              <w:rPr>
-                <w:rFonts w:ascii="Helvetica" w:hAnsi="Helvetica"/>
-                <w:sz w:val="20"/>
-                <w:szCs w:val="20"/>
-              </w:rPr>
-              <w:t>auf dem Ger</w:t>
-            </w:r>
-            <w:r>
-              <w:rPr>
-                <w:rFonts w:ascii="Helvetica" w:hAnsi="Helvetica"/>
-                <w:sz w:val="20"/>
-                <w:szCs w:val="20"/>
-              </w:rPr>
-              <w:t>ä</w:t>
-            </w:r>
-            <w:r>
-              <w:rPr>
-                <w:rFonts w:ascii="Helvetica" w:hAnsi="Helvetica"/>
-                <w:sz w:val="20"/>
-                <w:szCs w:val="20"/>
-              </w:rPr>
-              <w:t>t des Sch</w:t>
-            </w:r>
-            <w:r>
-              <w:rPr>
-                <w:rFonts w:ascii="Helvetica" w:hAnsi="Helvetica"/>
-                <w:sz w:val="20"/>
-                <w:szCs w:val="20"/>
-              </w:rPr>
-              <w:t>ü</w:t>
-            </w:r>
-            <w:r>
-              <w:rPr>
-                <w:rFonts w:ascii="Helvetica" w:hAnsi="Helvetica"/>
-                <w:sz w:val="20"/>
-                <w:szCs w:val="20"/>
-              </w:rPr>
-              <w:t>lers</w:t>
+              <w:t>Lehrer startet die Aufnahme auf dem Gerät des Schülers</w:t>
             </w:r>
           </w:p>
         </w:tc>
       </w:tr>
       <w:tr>
-        <w:tblPrEx>
-          <w:tblCellMar>
-            <w:top w:w="0" w:type="dxa"/>
-            <w:left w:w="0" w:type="dxa"/>
-            <w:bottom w:w="0" w:type="dxa"/>
-            <w:right w:w="0" w:type="dxa"/>
-          </w:tblCellMar>
-        </w:tblPrEx>
         <w:trPr>
           <w:trHeight w:val="2165"/>
         </w:trPr>
@@ -1107,15 +791,7 @@
                 <w:sz w:val="20"/>
                 <w:szCs w:val="20"/>
               </w:rPr>
-              <w:t xml:space="preserve">3. Lehrer </w:t>
-            </w:r>
-            <w:r>
-              <w:rPr>
-                <w:rFonts w:ascii="Helvetica" w:hAnsi="Helvetica"/>
-                <w:sz w:val="20"/>
-                <w:szCs w:val="20"/>
-              </w:rPr>
-              <w:t>beendet die Aufnahme</w:t>
+              <w:t>3. Lehrer beendet die Aufnahme</w:t>
             </w:r>
           </w:p>
           <w:p>
@@ -1141,39 +817,7 @@
                 <w:sz w:val="20"/>
                 <w:szCs w:val="20"/>
               </w:rPr>
-              <w:t>4. Sch</w:t>
-            </w:r>
-            <w:r>
-              <w:rPr>
-                <w:rFonts w:ascii="Helvetica" w:hAnsi="Helvetica"/>
-                <w:sz w:val="20"/>
-                <w:szCs w:val="20"/>
-              </w:rPr>
-              <w:t>ü</w:t>
-            </w:r>
-            <w:r>
-              <w:rPr>
-                <w:rFonts w:ascii="Helvetica" w:hAnsi="Helvetica"/>
-                <w:sz w:val="20"/>
-                <w:szCs w:val="20"/>
-              </w:rPr>
-              <w:t>ler w</w:t>
-            </w:r>
-            <w:r>
-              <w:rPr>
-                <w:rFonts w:ascii="Helvetica" w:hAnsi="Helvetica"/>
-                <w:sz w:val="20"/>
-                <w:szCs w:val="20"/>
-              </w:rPr>
-              <w:t>ä</w:t>
-            </w:r>
-            <w:r>
-              <w:rPr>
-                <w:rFonts w:ascii="Helvetica" w:hAnsi="Helvetica"/>
-                <w:sz w:val="20"/>
-                <w:szCs w:val="20"/>
-              </w:rPr>
-              <w:t>hlt Dateiname</w:t>
+              <w:t>4. Schüler wählt Dateiname</w:t>
             </w:r>
           </w:p>
           <w:p>
@@ -1199,36 +843,12 @@
                 <w:sz w:val="20"/>
                 <w:szCs w:val="20"/>
               </w:rPr>
-              <w:t>5. System speichert Aufnahme lokal auf dem Ger</w:t>
-            </w:r>
-            <w:r>
-              <w:rPr>
-                <w:rFonts w:ascii="Helvetica" w:hAnsi="Helvetica"/>
-                <w:sz w:val="20"/>
-                <w:szCs w:val="20"/>
-              </w:rPr>
-              <w:t>ä</w:t>
-            </w:r>
-            <w:r>
-              <w:rPr>
-                <w:rFonts w:ascii="Helvetica" w:hAnsi="Helvetica"/>
-                <w:sz w:val="20"/>
-                <w:szCs w:val="20"/>
-              </w:rPr>
-              <w:t>t</w:t>
+              <w:t>5. System speichert Aufnahme lokal auf dem Gerät</w:t>
             </w:r>
           </w:p>
         </w:tc>
       </w:tr>
       <w:tr>
-        <w:tblPrEx>
-          <w:tblCellMar>
-            <w:top w:w="0" w:type="dxa"/>
-            <w:left w:w="0" w:type="dxa"/>
-            <w:bottom w:w="0" w:type="dxa"/>
-            <w:right w:w="0" w:type="dxa"/>
-          </w:tblCellMar>
-        </w:tblPrEx>
         <w:trPr>
           <w:trHeight w:val="2504"/>
         </w:trPr>
@@ -1358,23 +978,7 @@
                 <w:sz w:val="20"/>
                 <w:szCs w:val="20"/>
               </w:rPr>
-              <w:t>5a. Speichern schl</w:t>
-            </w:r>
-            <w:r>
-              <w:rPr>
-                <w:rFonts w:ascii="Helvetica" w:hAnsi="Helvetica"/>
-                <w:sz w:val="20"/>
-                <w:szCs w:val="20"/>
-              </w:rPr>
-              <w:t>ä</w:t>
-            </w:r>
-            <w:r>
-              <w:rPr>
-                <w:rFonts w:ascii="Helvetica" w:hAnsi="Helvetica"/>
-                <w:sz w:val="20"/>
-                <w:szCs w:val="20"/>
-              </w:rPr>
-              <w:t>gt fehl</w:t>
+              <w:t>5a. Speichern schlägt fehl</w:t>
             </w:r>
           </w:p>
           <w:p>
@@ -1401,15 +1005,7 @@
                 <w:szCs w:val="20"/>
               </w:rPr>
               <w:tab/>
-              <w:t xml:space="preserve">1. System </w:t>
-            </w:r>
-            <w:r>
-              <w:rPr>
-                <w:rFonts w:ascii="Helvetica" w:hAnsi="Helvetica"/>
-                <w:sz w:val="20"/>
-                <w:szCs w:val="20"/>
-              </w:rPr>
-              <w:t>warnt, dass Datei nicht gespeichert werden konnte</w:t>
+              <w:t>1. System warnt, dass Datei nicht gespeichert werden konnte</w:t>
             </w:r>
           </w:p>
           <w:p>
@@ -1460,14 +1056,6 @@
         </w:tc>
       </w:tr>
       <w:tr>
-        <w:tblPrEx>
-          <w:tblCellMar>
-            <w:top w:w="0" w:type="dxa"/>
-            <w:left w:w="0" w:type="dxa"/>
-            <w:bottom w:w="0" w:type="dxa"/>
-            <w:right w:w="0" w:type="dxa"/>
-          </w:tblCellMar>
-        </w:tblPrEx>
         <w:trPr>
           <w:trHeight w:val="485"/>
         </w:trPr>
@@ -1544,28 +1132,12 @@
                 <w:sz w:val="20"/>
                 <w:szCs w:val="20"/>
               </w:rPr>
-              <w:t xml:space="preserve">Audiodateien in passendem </w:t>
-            </w:r>
-            <w:r>
-              <w:rPr>
-                <w:rFonts w:ascii="Helvetica" w:hAnsi="Helvetica"/>
-                <w:sz w:val="20"/>
-                <w:szCs w:val="20"/>
-              </w:rPr>
-              <w:t>Format, Smartphone mit Mikrofon oder Headset</w:t>
+              <w:t>Audiodateien in passendem Format, Smartphone mit Mikrofon oder Headset</w:t>
             </w:r>
           </w:p>
         </w:tc>
       </w:tr>
       <w:tr>
-        <w:tblPrEx>
-          <w:tblCellMar>
-            <w:top w:w="0" w:type="dxa"/>
-            <w:left w:w="0" w:type="dxa"/>
-            <w:bottom w:w="0" w:type="dxa"/>
-            <w:right w:w="0" w:type="dxa"/>
-          </w:tblCellMar>
-        </w:tblPrEx>
         <w:trPr>
           <w:trHeight w:val="279"/>
         </w:trPr>
@@ -1596,21 +1168,7 @@
                 <w:b/>
                 <w:bCs/>
               </w:rPr>
-              <w:t>H</w:t>
-            </w:r>
-            <w:r>
-              <w:rPr>
-                <w:b/>
-                <w:bCs/>
-              </w:rPr>
-              <w:t>ä</w:t>
-            </w:r>
-            <w:r>
-              <w:rPr>
-                <w:b/>
-                <w:bCs/>
-              </w:rPr>
-              <w:t>ufigkeit</w:t>
+              <w:t>Häufigkeit</w:t>
             </w:r>
           </w:p>
         </w:tc>
@@ -1637,23 +1195,13 @@
             <w:pPr>
               <w:pStyle w:val="TableStyle2"/>
             </w:pPr>
-            <w:bookmarkStart w:id="0" w:name="_GoBack"/>
             <w:r>
               <w:t>Selten</w:t>
             </w:r>
-            <w:bookmarkEnd w:id="0"/>
           </w:p>
         </w:tc>
       </w:tr>
       <w:tr>
-        <w:tblPrEx>
-          <w:tblCellMar>
-            <w:top w:w="0" w:type="dxa"/>
-            <w:left w:w="0" w:type="dxa"/>
-            <w:bottom w:w="0" w:type="dxa"/>
-            <w:right w:w="0" w:type="dxa"/>
-          </w:tblCellMar>
-        </w:tblPrEx>
         <w:trPr>
           <w:trHeight w:val="279"/>
         </w:trPr>
